--- a/4_Diari/Modello Diario v2.docx
+++ b/4_Diari/Modello Diario v2.docx
@@ -4,7 +4,7 @@
   <w:body>
     <w:p>
       <w:pPr>
-        <w:pStyle w:val="Title"/>
+        <w:pStyle w:val="Titolo"/>
         <w:pBdr>
           <w:bottom w:val="single" w:sz="4" w:space="4" w:color="auto"/>
         </w:pBdr>
@@ -23,7 +23,7 @@
     </w:p>
     <w:tbl>
       <w:tblPr>
-        <w:tblStyle w:val="TableGrid"/>
+        <w:tblStyle w:val="Grigliatabella"/>
         <w:tblW w:w="5000" w:type="pct"/>
         <w:tblLook w:val="04A0" w:firstRow="1" w:lastRow="0" w:firstColumn="1" w:lastColumn="0" w:noHBand="0" w:noVBand="1"/>
       </w:tblPr>
@@ -68,6 +68,12 @@
                 <w:rFonts w:ascii="Arial" w:hAnsi="Arial" w:cs="Arial"/>
               </w:rPr>
             </w:pPr>
+            <w:r>
+              <w:rPr>
+                <w:rFonts w:ascii="Arial" w:hAnsi="Arial" w:cs="Arial"/>
+              </w:rPr>
+              <w:t>CPT Trevano</w:t>
+            </w:r>
           </w:p>
         </w:tc>
       </w:tr>
@@ -110,7 +116,7 @@
               <w:rPr>
                 <w:rFonts w:ascii="Arial" w:hAnsi="Arial" w:cs="Arial"/>
               </w:rPr>
-              <w:t>gg.mm.aaaa</w:t>
+              <w:t>02.10.2024</w:t>
             </w:r>
           </w:p>
         </w:tc>
@@ -149,16 +155,12 @@
                 <w:rFonts w:ascii="Arial" w:hAnsi="Arial" w:cs="Arial"/>
               </w:rPr>
             </w:pPr>
-            <w:bookmarkStart w:id="0" w:name="OLE_LINK1"/>
-            <w:bookmarkStart w:id="1" w:name="OLE_LINK2"/>
             <w:r>
               <w:rPr>
                 <w:rFonts w:ascii="Arial" w:hAnsi="Arial" w:cs="Arial"/>
               </w:rPr>
-              <w:t>hh:mm – hh:mm</w:t>
+              <w:t>8:20 – 11:35</w:t>
             </w:r>
-            <w:bookmarkEnd w:id="0"/>
-            <w:bookmarkEnd w:id="1"/>
           </w:p>
         </w:tc>
         <w:tc>
@@ -195,7 +197,19 @@
               <w:rPr>
                 <w:rFonts w:ascii="Arial" w:hAnsi="Arial" w:cs="Arial"/>
               </w:rPr>
-              <w:t>hh:mm – hh:mm</w:t>
+              <w:t>12:30</w:t>
+            </w:r>
+            <w:r>
+              <w:rPr>
+                <w:rFonts w:ascii="Arial" w:hAnsi="Arial" w:cs="Arial"/>
+              </w:rPr>
+              <w:t xml:space="preserve"> – </w:t>
+            </w:r>
+            <w:r>
+              <w:rPr>
+                <w:rFonts w:ascii="Arial" w:hAnsi="Arial" w:cs="Arial"/>
+              </w:rPr>
+              <w:t>15:45</w:t>
             </w:r>
           </w:p>
         </w:tc>
@@ -210,7 +224,7 @@
     </w:p>
     <w:tbl>
       <w:tblPr>
-        <w:tblStyle w:val="TableGrid"/>
+        <w:tblStyle w:val="Grigliatabella"/>
         <w:tblW w:w="0" w:type="auto"/>
         <w:tblLook w:val="04A0" w:firstRow="1" w:lastRow="0" w:firstColumn="1" w:lastColumn="0" w:noHBand="0" w:noVBand="1"/>
       </w:tblPr>
@@ -229,9 +243,9 @@
                 <w:rFonts w:ascii="Arial" w:hAnsi="Arial" w:cs="Arial"/>
               </w:rPr>
             </w:pPr>
-            <w:bookmarkStart w:id="2" w:name="OLE_LINK10"/>
-            <w:bookmarkStart w:id="3" w:name="OLE_LINK11"/>
-            <w:bookmarkStart w:id="4" w:name="OLE_LINK12"/>
+            <w:bookmarkStart w:id="0" w:name="OLE_LINK10"/>
+            <w:bookmarkStart w:id="1" w:name="OLE_LINK11"/>
+            <w:bookmarkStart w:id="2" w:name="OLE_LINK12"/>
             <w:r>
               <w:rPr>
                 <w:rFonts w:ascii="Arial" w:hAnsi="Arial" w:cs="Arial"/>
@@ -242,6 +256,9 @@
         </w:tc>
       </w:tr>
       <w:tr>
+        <w:trPr>
+          <w:trHeight w:val="634"/>
+        </w:trPr>
         <w:tc>
           <w:tcPr>
             <w:tcW w:w="9854" w:type="dxa"/>
@@ -252,12 +269,52 @@
                 <w:rFonts w:ascii="Arial" w:hAnsi="Arial" w:cs="Arial"/>
               </w:rPr>
             </w:pPr>
+            <w:r>
+              <w:rPr>
+                <w:rFonts w:ascii="Arial" w:hAnsi="Arial" w:cs="Arial"/>
+              </w:rPr>
+              <w:t>Revisione diagramma di flusso, creazione GUI (principale, cursori e animazioni)</w:t>
+            </w:r>
+            <w:r>
+              <w:rPr>
+                <w:rFonts w:ascii="Arial" w:hAnsi="Arial" w:cs="Arial"/>
+              </w:rPr>
+              <w:t xml:space="preserve">, consultazione libreria </w:t>
+            </w:r>
+            <w:proofErr w:type="spellStart"/>
+            <w:r>
+              <w:rPr>
+                <w:rFonts w:ascii="Arial" w:hAnsi="Arial" w:cs="Arial"/>
+              </w:rPr>
+              <w:t>pyautogui</w:t>
+            </w:r>
+            <w:proofErr w:type="spellEnd"/>
+            <w:r>
+              <w:rPr>
+                <w:rFonts w:ascii="Arial" w:hAnsi="Arial" w:cs="Arial"/>
+              </w:rPr>
+              <w:t xml:space="preserve"> e visione tutorial </w:t>
+            </w:r>
+            <w:proofErr w:type="spellStart"/>
+            <w:r>
+              <w:rPr>
+                <w:rFonts w:ascii="Arial" w:hAnsi="Arial" w:cs="Arial"/>
+              </w:rPr>
+              <w:t>c#</w:t>
+            </w:r>
+            <w:proofErr w:type="spellEnd"/>
+            <w:r>
+              <w:rPr>
+                <w:rFonts w:ascii="Arial" w:hAnsi="Arial" w:cs="Arial"/>
+              </w:rPr>
+              <w:t xml:space="preserve"> per il controllo del cursore</w:t>
+            </w:r>
           </w:p>
         </w:tc>
       </w:tr>
+      <w:bookmarkEnd w:id="0"/>
+      <w:bookmarkEnd w:id="1"/>
       <w:bookmarkEnd w:id="2"/>
-      <w:bookmarkEnd w:id="3"/>
-      <w:bookmarkEnd w:id="4"/>
     </w:tbl>
     <w:p>
       <w:pPr>
@@ -268,7 +325,7 @@
     </w:p>
     <w:tbl>
       <w:tblPr>
-        <w:tblStyle w:val="TableGrid"/>
+        <w:tblStyle w:val="Grigliatabella"/>
         <w:tblW w:w="0" w:type="auto"/>
         <w:tblLook w:val="04A0" w:firstRow="1" w:lastRow="0" w:firstColumn="1" w:lastColumn="0" w:noHBand="0" w:noVBand="1"/>
       </w:tblPr>
@@ -307,6 +364,12 @@
                 <w:rFonts w:ascii="Arial" w:hAnsi="Arial" w:cs="Arial"/>
               </w:rPr>
             </w:pPr>
+            <w:r>
+              <w:rPr>
+                <w:rFonts w:ascii="Arial" w:hAnsi="Arial" w:cs="Arial"/>
+              </w:rPr>
+              <w:t>Nessuno</w:t>
+            </w:r>
           </w:p>
         </w:tc>
       </w:tr>
@@ -320,7 +383,7 @@
     </w:p>
     <w:tbl>
       <w:tblPr>
-        <w:tblStyle w:val="TableGrid"/>
+        <w:tblStyle w:val="Grigliatabella"/>
         <w:tblW w:w="0" w:type="auto"/>
         <w:tblLook w:val="04A0" w:firstRow="1" w:lastRow="0" w:firstColumn="1" w:lastColumn="0" w:noHBand="0" w:noVBand="1"/>
       </w:tblPr>
@@ -359,6 +422,12 @@
                 <w:rFonts w:ascii="Arial" w:hAnsi="Arial" w:cs="Arial"/>
               </w:rPr>
             </w:pPr>
+            <w:r>
+              <w:rPr>
+                <w:rFonts w:ascii="Arial" w:hAnsi="Arial" w:cs="Arial"/>
+              </w:rPr>
+              <w:t>Buono</w:t>
+            </w:r>
           </w:p>
         </w:tc>
       </w:tr>
@@ -372,7 +441,7 @@
     </w:p>
     <w:tbl>
       <w:tblPr>
-        <w:tblStyle w:val="TableGrid"/>
+        <w:tblStyle w:val="Grigliatabella"/>
         <w:tblW w:w="0" w:type="auto"/>
         <w:tblLook w:val="04A0" w:firstRow="1" w:lastRow="0" w:firstColumn="1" w:lastColumn="0" w:noHBand="0" w:noVBand="1"/>
       </w:tblPr>
@@ -411,6 +480,14 @@
                 <w:rFonts w:ascii="Arial" w:hAnsi="Arial" w:cs="Arial"/>
               </w:rPr>
             </w:pPr>
+            <w:r>
+              <w:rPr>
+                <w:rFonts w:ascii="Arial" w:hAnsi="Arial" w:cs="Arial"/>
+              </w:rPr>
+              <w:t>Scegliere definitivamente il linguaggio, consultarlo e iniziare a sviluppare il core dell’applicazione</w:t>
+            </w:r>
+            <w:bookmarkStart w:id="3" w:name="_GoBack"/>
+            <w:bookmarkEnd w:id="3"/>
           </w:p>
         </w:tc>
       </w:tr>
@@ -421,8 +498,6 @@
           <w:rFonts w:ascii="Arial" w:hAnsi="Arial" w:cs="Arial"/>
         </w:rPr>
       </w:pPr>
-      <w:bookmarkStart w:id="5" w:name="_GoBack"/>
-      <w:bookmarkEnd w:id="5"/>
     </w:p>
     <w:sectPr>
       <w:headerReference w:type="default" r:id="rId8"/>
@@ -2954,7 +3029,7 @@
       </w:pPr>
     </w:pPrDefault>
   </w:docDefaults>
-  <w:latentStyles w:defLockedState="0" w:defUIPriority="99" w:defSemiHidden="0" w:defUnhideWhenUsed="0" w:defQFormat="0" w:count="376">
+  <w:latentStyles w:defLockedState="0" w:defUIPriority="99" w:defSemiHidden="0" w:defUnhideWhenUsed="0" w:defQFormat="0" w:count="375">
     <w:lsdException w:name="Normal" w:uiPriority="0" w:qFormat="1"/>
     <w:lsdException w:name="heading 1" w:uiPriority="9" w:qFormat="1"/>
     <w:lsdException w:name="heading 2" w:semiHidden="1" w:uiPriority="9" w:unhideWhenUsed="1" w:qFormat="1"/>
@@ -3060,6 +3135,7 @@
     <w:lsdException w:name="HTML Sample" w:semiHidden="1" w:unhideWhenUsed="1"/>
     <w:lsdException w:name="HTML Typewriter" w:semiHidden="1" w:unhideWhenUsed="1"/>
     <w:lsdException w:name="HTML Variable" w:semiHidden="1" w:unhideWhenUsed="1"/>
+    <w:lsdException w:name="Normal Table" w:semiHidden="1" w:unhideWhenUsed="1"/>
     <w:lsdException w:name="annotation subject" w:semiHidden="1" w:unhideWhenUsed="1"/>
     <w:lsdException w:name="No List" w:semiHidden="1" w:unhideWhenUsed="1"/>
     <w:lsdException w:name="Outline List 1" w:semiHidden="1" w:unhideWhenUsed="1"/>
@@ -3106,8 +3182,10 @@
     <w:lsdException w:name="Table Subtle 2" w:semiHidden="1" w:unhideWhenUsed="1"/>
     <w:lsdException w:name="Table Web 1" w:semiHidden="1" w:unhideWhenUsed="1"/>
     <w:lsdException w:name="Table Web 2" w:semiHidden="1" w:unhideWhenUsed="1"/>
+    <w:lsdException w:name="Table Web 3" w:semiHidden="1" w:unhideWhenUsed="1"/>
     <w:lsdException w:name="Balloon Text" w:semiHidden="1" w:unhideWhenUsed="1"/>
     <w:lsdException w:name="Table Grid" w:uiPriority="59"/>
+    <w:lsdException w:name="Table Theme" w:semiHidden="1" w:unhideWhenUsed="1"/>
     <w:lsdException w:name="Placeholder Text" w:semiHidden="1"/>
     <w:lsdException w:name="No Spacing" w:uiPriority="1" w:qFormat="1"/>
     <w:lsdException w:name="Light Shading" w:uiPriority="60"/>
@@ -3327,20 +3405,19 @@
     <w:lsdException w:name="Smart Hyperlink" w:semiHidden="1" w:unhideWhenUsed="1"/>
     <w:lsdException w:name="Hashtag" w:semiHidden="1" w:unhideWhenUsed="1"/>
     <w:lsdException w:name="Unresolved Mention" w:semiHidden="1" w:unhideWhenUsed="1"/>
-    <w:lsdException w:name="Smart Link" w:semiHidden="1" w:unhideWhenUsed="1"/>
   </w:latentStyles>
-  <w:style w:type="paragraph" w:default="1" w:styleId="Normal">
+  <w:style w:type="paragraph" w:default="1" w:styleId="Normale">
     <w:name w:val="Normal"/>
     <w:qFormat/>
     <w:rsid w:val="00632B06"/>
   </w:style>
-  <w:style w:type="character" w:default="1" w:styleId="DefaultParagraphFont">
+  <w:style w:type="character" w:default="1" w:styleId="Carpredefinitoparagrafo">
     <w:name w:val="Default Paragraph Font"/>
     <w:uiPriority w:val="1"/>
     <w:semiHidden/>
     <w:unhideWhenUsed/>
   </w:style>
-  <w:style w:type="table" w:default="1" w:styleId="TableNormal">
+  <w:style w:type="table" w:default="1" w:styleId="Tabellanormale">
     <w:name w:val="Normal Table"/>
     <w:uiPriority w:val="99"/>
     <w:semiHidden/>
@@ -3355,16 +3432,16 @@
       </w:tblCellMar>
     </w:tblPr>
   </w:style>
-  <w:style w:type="numbering" w:default="1" w:styleId="NoList">
+  <w:style w:type="numbering" w:default="1" w:styleId="Nessunelenco">
     <w:name w:val="No List"/>
     <w:uiPriority w:val="99"/>
     <w:semiHidden/>
     <w:unhideWhenUsed/>
   </w:style>
-  <w:style w:type="paragraph" w:styleId="Header">
+  <w:style w:type="paragraph" w:styleId="Intestazione">
     <w:name w:val="header"/>
-    <w:basedOn w:val="Normal"/>
-    <w:link w:val="HeaderChar"/>
+    <w:basedOn w:val="Normale"/>
+    <w:link w:val="IntestazioneCarattere"/>
     <w:uiPriority w:val="99"/>
     <w:unhideWhenUsed/>
     <w:rsid w:val="00DC1A1A"/>
@@ -3376,17 +3453,17 @@
       <w:spacing w:after="0" w:line="240" w:lineRule="auto"/>
     </w:pPr>
   </w:style>
-  <w:style w:type="character" w:customStyle="1" w:styleId="HeaderChar">
-    <w:name w:val="Header Char"/>
-    <w:basedOn w:val="DefaultParagraphFont"/>
-    <w:link w:val="Header"/>
+  <w:style w:type="character" w:customStyle="1" w:styleId="IntestazioneCarattere">
+    <w:name w:val="Intestazione Carattere"/>
+    <w:basedOn w:val="Carpredefinitoparagrafo"/>
+    <w:link w:val="Intestazione"/>
     <w:uiPriority w:val="99"/>
     <w:rsid w:val="00DC1A1A"/>
   </w:style>
-  <w:style w:type="paragraph" w:styleId="Footer">
+  <w:style w:type="paragraph" w:styleId="Pidipagina">
     <w:name w:val="footer"/>
-    <w:basedOn w:val="Normal"/>
-    <w:link w:val="FooterChar"/>
+    <w:basedOn w:val="Normale"/>
+    <w:link w:val="PidipaginaCarattere"/>
     <w:uiPriority w:val="99"/>
     <w:unhideWhenUsed/>
     <w:rsid w:val="00DC1A1A"/>
@@ -3398,17 +3475,17 @@
       <w:spacing w:after="0" w:line="240" w:lineRule="auto"/>
     </w:pPr>
   </w:style>
-  <w:style w:type="character" w:customStyle="1" w:styleId="FooterChar">
-    <w:name w:val="Footer Char"/>
-    <w:basedOn w:val="DefaultParagraphFont"/>
-    <w:link w:val="Footer"/>
+  <w:style w:type="character" w:customStyle="1" w:styleId="PidipaginaCarattere">
+    <w:name w:val="Piè di pagina Carattere"/>
+    <w:basedOn w:val="Carpredefinitoparagrafo"/>
+    <w:link w:val="Pidipagina"/>
     <w:uiPriority w:val="99"/>
     <w:rsid w:val="00DC1A1A"/>
   </w:style>
-  <w:style w:type="paragraph" w:styleId="BalloonText">
+  <w:style w:type="paragraph" w:styleId="Testofumetto">
     <w:name w:val="Balloon Text"/>
-    <w:basedOn w:val="Normal"/>
-    <w:link w:val="BalloonTextChar"/>
+    <w:basedOn w:val="Normale"/>
+    <w:link w:val="TestofumettoCarattere"/>
     <w:uiPriority w:val="99"/>
     <w:semiHidden/>
     <w:unhideWhenUsed/>
@@ -3422,10 +3499,10 @@
       <w:szCs w:val="16"/>
     </w:rPr>
   </w:style>
-  <w:style w:type="character" w:customStyle="1" w:styleId="BalloonTextChar">
-    <w:name w:val="Balloon Text Char"/>
-    <w:basedOn w:val="DefaultParagraphFont"/>
-    <w:link w:val="BalloonText"/>
+  <w:style w:type="character" w:customStyle="1" w:styleId="TestofumettoCarattere">
+    <w:name w:val="Testo fumetto Carattere"/>
+    <w:basedOn w:val="Carpredefinitoparagrafo"/>
+    <w:link w:val="Testofumetto"/>
     <w:uiPriority w:val="99"/>
     <w:semiHidden/>
     <w:rsid w:val="00DC1A1A"/>
@@ -3435,9 +3512,9 @@
       <w:szCs w:val="16"/>
     </w:rPr>
   </w:style>
-  <w:style w:type="table" w:styleId="TableGrid">
+  <w:style w:type="table" w:styleId="Grigliatabella">
     <w:name w:val="Table Grid"/>
-    <w:basedOn w:val="TableNormal"/>
+    <w:basedOn w:val="Tabellanormale"/>
     <w:uiPriority w:val="59"/>
     <w:rsid w:val="000B56F7"/>
     <w:pPr>
@@ -3454,9 +3531,9 @@
       </w:tblBorders>
     </w:tblPr>
   </w:style>
-  <w:style w:type="table" w:styleId="LightList">
+  <w:style w:type="table" w:styleId="Elencochiaro">
     <w:name w:val="Light List"/>
-    <w:basedOn w:val="TableNormal"/>
+    <w:basedOn w:val="Tabellanormale"/>
     <w:uiPriority w:val="61"/>
     <w:rsid w:val="00F77875"/>
     <w:pPr>
@@ -3539,7 +3616,7 @@
       </w:tcPr>
     </w:tblStylePr>
   </w:style>
-  <w:style w:type="paragraph" w:styleId="NoSpacing">
+  <w:style w:type="paragraph" w:styleId="Nessunaspaziatura">
     <w:name w:val="No Spacing"/>
     <w:uiPriority w:val="1"/>
     <w:qFormat/>
@@ -3548,11 +3625,11 @@
       <w:spacing w:after="0" w:line="240" w:lineRule="auto"/>
     </w:pPr>
   </w:style>
-  <w:style w:type="paragraph" w:styleId="Title">
+  <w:style w:type="paragraph" w:styleId="Titolo">
     <w:name w:val="Title"/>
-    <w:basedOn w:val="Normal"/>
-    <w:next w:val="Normal"/>
-    <w:link w:val="TitleChar"/>
+    <w:basedOn w:val="Normale"/>
+    <w:next w:val="Normale"/>
+    <w:link w:val="TitoloCarattere"/>
     <w:uiPriority w:val="10"/>
     <w:qFormat/>
     <w:rsid w:val="004A4DE3"/>
@@ -3572,10 +3649,10 @@
       <w:szCs w:val="52"/>
     </w:rPr>
   </w:style>
-  <w:style w:type="character" w:customStyle="1" w:styleId="TitleChar">
-    <w:name w:val="Title Char"/>
-    <w:basedOn w:val="DefaultParagraphFont"/>
-    <w:link w:val="Title"/>
+  <w:style w:type="character" w:customStyle="1" w:styleId="TitoloCarattere">
+    <w:name w:val="Titolo Carattere"/>
+    <w:basedOn w:val="Carpredefinitoparagrafo"/>
+    <w:link w:val="Titolo"/>
     <w:uiPriority w:val="10"/>
     <w:rsid w:val="004A4DE3"/>
     <w:rPr>
@@ -3587,9 +3664,9 @@
       <w:szCs w:val="52"/>
     </w:rPr>
   </w:style>
-  <w:style w:type="table" w:styleId="LightShading">
+  <w:style w:type="table" w:styleId="Sfondochiaro">
     <w:name w:val="Light Shading"/>
-    <w:basedOn w:val="TableNormal"/>
+    <w:basedOn w:val="Tabellanormale"/>
     <w:uiPriority w:val="60"/>
     <w:rsid w:val="004E0D35"/>
     <w:pPr>
@@ -3683,9 +3760,9 @@
       </w:tcPr>
     </w:tblStylePr>
   </w:style>
-  <w:style w:type="character" w:styleId="Hyperlink">
+  <w:style w:type="character" w:styleId="Collegamentoipertestuale">
     <w:name w:val="Hyperlink"/>
-    <w:basedOn w:val="DefaultParagraphFont"/>
+    <w:basedOn w:val="Carpredefinitoparagrafo"/>
     <w:uiPriority w:val="99"/>
     <w:unhideWhenUsed/>
     <w:rsid w:val="00653AB1"/>
@@ -3694,9 +3771,9 @@
       <w:u w:val="single"/>
     </w:rPr>
   </w:style>
-  <w:style w:type="paragraph" w:styleId="ListParagraph">
+  <w:style w:type="paragraph" w:styleId="Paragrafoelenco">
     <w:name w:val="List Paragraph"/>
-    <w:basedOn w:val="Normal"/>
+    <w:basedOn w:val="Normale"/>
     <w:uiPriority w:val="34"/>
     <w:qFormat/>
     <w:rsid w:val="002A2BF5"/>
@@ -3707,7 +3784,7 @@
   </w:style>
   <w:style w:type="paragraph" w:customStyle="1" w:styleId="CODE">
     <w:name w:val="CODE"/>
-    <w:basedOn w:val="NoSpacing"/>
+    <w:basedOn w:val="Nessunaspaziatura"/>
     <w:qFormat/>
     <w:rsid w:val="002D1431"/>
     <w:pPr>
@@ -3723,13 +3800,13 @@
   </w:style>
   <w:style w:type="character" w:customStyle="1" w:styleId="apple-converted-space">
     <w:name w:val="apple-converted-space"/>
-    <w:basedOn w:val="DefaultParagraphFont"/>
+    <w:basedOn w:val="Carpredefinitoparagrafo"/>
     <w:rsid w:val="002A0284"/>
   </w:style>
-  <w:style w:type="paragraph" w:styleId="HTMLPreformatted">
+  <w:style w:type="paragraph" w:styleId="PreformattatoHTML">
     <w:name w:val="HTML Preformatted"/>
-    <w:basedOn w:val="Normal"/>
-    <w:link w:val="HTMLPreformattedChar"/>
+    <w:basedOn w:val="Normale"/>
+    <w:link w:val="PreformattatoHTMLCarattere"/>
     <w:uiPriority w:val="99"/>
     <w:semiHidden/>
     <w:unhideWhenUsed/>
@@ -3762,10 +3839,10 @@
       <w:lang w:eastAsia="it-CH"/>
     </w:rPr>
   </w:style>
-  <w:style w:type="character" w:customStyle="1" w:styleId="HTMLPreformattedChar">
-    <w:name w:val="HTML Preformatted Char"/>
-    <w:basedOn w:val="DefaultParagraphFont"/>
-    <w:link w:val="HTMLPreformatted"/>
+  <w:style w:type="character" w:customStyle="1" w:styleId="PreformattatoHTMLCarattere">
+    <w:name w:val="Preformattato HTML Carattere"/>
+    <w:basedOn w:val="Carpredefinitoparagrafo"/>
+    <w:link w:val="PreformattatoHTML"/>
     <w:uiPriority w:val="99"/>
     <w:semiHidden/>
     <w:rsid w:val="00650038"/>
@@ -3822,7 +3899,7 @@
     <w:charset w:val="00"/>
     <w:family w:val="swiss"/>
     <w:pitch w:val="variable"/>
-    <w:sig w:usb0="E0002EFF" w:usb1="C000247B" w:usb2="00000009" w:usb3="00000000" w:csb0="000001FF" w:csb1="00000000"/>
+    <w:sig w:usb0="E4002EFF" w:usb1="C000247B" w:usb2="00000009" w:usb3="00000000" w:csb0="000001FF" w:csb1="00000000"/>
   </w:font>
   <w:font w:name="Times New Roman">
     <w:panose1 w:val="02020603050405020304"/>
@@ -3841,16 +3918,16 @@
   <w:font w:name="Wingdings">
     <w:panose1 w:val="05000000000000000000"/>
     <w:charset w:val="02"/>
-    <w:family w:val="decorative"/>
+    <w:family w:val="auto"/>
     <w:pitch w:val="variable"/>
-    <w:sig w:usb0="00000003" w:usb1="10000000" w:usb2="00000000" w:usb3="00000000" w:csb0="80000001" w:csb1="00000000"/>
+    <w:sig w:usb0="00000000" w:usb1="10000000" w:usb2="00000000" w:usb3="00000000" w:csb0="80000000" w:csb1="00000000"/>
   </w:font>
   <w:font w:name="Symbol">
     <w:panose1 w:val="05050102010706020507"/>
     <w:charset w:val="02"/>
-    <w:family w:val="decorative"/>
+    <w:family w:val="roman"/>
     <w:pitch w:val="variable"/>
-    <w:sig w:usb0="00000003" w:usb1="10000000" w:usb2="00000000" w:usb3="00000000" w:csb0="80000001" w:csb1="00000000"/>
+    <w:sig w:usb0="00000000" w:usb1="10000000" w:usb2="00000000" w:usb3="00000000" w:csb0="80000000" w:csb1="00000000"/>
   </w:font>
   <w:font w:name="Tahoma">
     <w:panose1 w:val="020B0604030504040204"/>
@@ -3864,7 +3941,7 @@
     <w:charset w:val="00"/>
     <w:family w:val="roman"/>
     <w:pitch w:val="variable"/>
-    <w:sig w:usb0="E00006FF" w:usb1="400004FF" w:usb2="00000000" w:usb3="00000000" w:csb0="0000019F" w:csb1="00000000"/>
+    <w:sig w:usb0="E00006FF" w:usb1="420024FF" w:usb2="02000000" w:usb3="00000000" w:csb0="0000019F" w:csb1="00000000"/>
   </w:font>
   <w:font w:name="Arial">
     <w:panose1 w:val="020B0604020202020204"/>
@@ -3878,7 +3955,7 @@
     <w:charset w:val="00"/>
     <w:family w:val="swiss"/>
     <w:pitch w:val="variable"/>
-    <w:sig w:usb0="E0002AFF" w:usb1="C000247B" w:usb2="00000009" w:usb3="00000000" w:csb0="000001FF" w:csb1="00000000"/>
+    <w:sig w:usb0="E4002EFF" w:usb1="C000247B" w:usb2="00000009" w:usb3="00000000" w:csb0="000001FF" w:csb1="00000000"/>
   </w:font>
 </w:fonts>
 </file>
@@ -3965,6 +4042,7 @@
     <w:rsid w:val="00842400"/>
     <w:rsid w:val="00866671"/>
     <w:rsid w:val="00886235"/>
+    <w:rsid w:val="008934A6"/>
     <w:rsid w:val="008A6626"/>
     <w:rsid w:val="008B4A4C"/>
     <w:rsid w:val="008E6A10"/>
@@ -3990,6 +4068,7 @@
     <w:rsid w:val="00AF0AA0"/>
     <w:rsid w:val="00B36B9F"/>
     <w:rsid w:val="00B5079C"/>
+    <w:rsid w:val="00B52956"/>
     <w:rsid w:val="00BD119E"/>
     <w:rsid w:val="00C22A10"/>
     <w:rsid w:val="00C57AC2"/>
@@ -4038,7 +4117,7 @@
   <w:themeFontLang w:val="it-CH"/>
   <w:clrSchemeMapping w:bg1="light1" w:t1="dark1" w:bg2="light2" w:t2="dark2" w:accent1="accent1" w:accent2="accent2" w:accent3="accent3" w:accent4="accent4" w:accent5="accent5" w:accent6="accent6" w:hyperlink="hyperlink" w:followedHyperlink="followedHyperlink"/>
   <w:decimalSymbol w:val="."/>
-  <w:listSeparator w:val=","/>
+  <w:listSeparator w:val=";"/>
 </w:settings>
 </file>
 
@@ -4059,7 +4138,7 @@
       </w:pPr>
     </w:pPrDefault>
   </w:docDefaults>
-  <w:latentStyles w:defLockedState="0" w:defUIPriority="99" w:defSemiHidden="0" w:defUnhideWhenUsed="0" w:defQFormat="0" w:count="376">
+  <w:latentStyles w:defLockedState="0" w:defUIPriority="99" w:defSemiHidden="0" w:defUnhideWhenUsed="0" w:defQFormat="0" w:count="375">
     <w:lsdException w:name="Normal" w:uiPriority="0" w:qFormat="1"/>
     <w:lsdException w:name="heading 1" w:uiPriority="9" w:qFormat="1"/>
     <w:lsdException w:name="heading 2" w:semiHidden="1" w:uiPriority="9" w:unhideWhenUsed="1" w:qFormat="1"/>
@@ -4165,6 +4244,7 @@
     <w:lsdException w:name="HTML Sample" w:semiHidden="1" w:unhideWhenUsed="1"/>
     <w:lsdException w:name="HTML Typewriter" w:semiHidden="1" w:unhideWhenUsed="1"/>
     <w:lsdException w:name="HTML Variable" w:semiHidden="1" w:unhideWhenUsed="1"/>
+    <w:lsdException w:name="Normal Table" w:semiHidden="1" w:unhideWhenUsed="1"/>
     <w:lsdException w:name="annotation subject" w:semiHidden="1" w:unhideWhenUsed="1"/>
     <w:lsdException w:name="No List" w:semiHidden="1" w:unhideWhenUsed="1"/>
     <w:lsdException w:name="Outline List 1" w:semiHidden="1" w:unhideWhenUsed="1"/>
@@ -4211,8 +4291,10 @@
     <w:lsdException w:name="Table Subtle 2" w:semiHidden="1" w:unhideWhenUsed="1"/>
     <w:lsdException w:name="Table Web 1" w:semiHidden="1" w:unhideWhenUsed="1"/>
     <w:lsdException w:name="Table Web 2" w:semiHidden="1" w:unhideWhenUsed="1"/>
+    <w:lsdException w:name="Table Web 3" w:semiHidden="1" w:unhideWhenUsed="1"/>
     <w:lsdException w:name="Balloon Text" w:semiHidden="1" w:unhideWhenUsed="1"/>
     <w:lsdException w:name="Table Grid" w:uiPriority="59"/>
+    <w:lsdException w:name="Table Theme" w:semiHidden="1" w:unhideWhenUsed="1"/>
     <w:lsdException w:name="Placeholder Text" w:semiHidden="1"/>
     <w:lsdException w:name="No Spacing" w:uiPriority="1" w:qFormat="1"/>
     <w:lsdException w:name="Light Shading" w:uiPriority="60"/>
@@ -4432,19 +4514,18 @@
     <w:lsdException w:name="Smart Hyperlink" w:semiHidden="1" w:unhideWhenUsed="1"/>
     <w:lsdException w:name="Hashtag" w:semiHidden="1" w:unhideWhenUsed="1"/>
     <w:lsdException w:name="Unresolved Mention" w:semiHidden="1" w:unhideWhenUsed="1"/>
-    <w:lsdException w:name="Smart Link" w:semiHidden="1" w:unhideWhenUsed="1"/>
   </w:latentStyles>
-  <w:style w:type="paragraph" w:default="1" w:styleId="Normal">
+  <w:style w:type="paragraph" w:default="1" w:styleId="Normale">
     <w:name w:val="Normal"/>
     <w:qFormat/>
   </w:style>
-  <w:style w:type="character" w:default="1" w:styleId="DefaultParagraphFont">
+  <w:style w:type="character" w:default="1" w:styleId="Carpredefinitoparagrafo">
     <w:name w:val="Default Paragraph Font"/>
     <w:uiPriority w:val="1"/>
     <w:semiHidden/>
     <w:unhideWhenUsed/>
   </w:style>
-  <w:style w:type="table" w:default="1" w:styleId="TableNormal">
+  <w:style w:type="table" w:default="1" w:styleId="Tabellanormale">
     <w:name w:val="Normal Table"/>
     <w:uiPriority w:val="99"/>
     <w:semiHidden/>
@@ -4459,7 +4540,7 @@
       </w:tblCellMar>
     </w:tblPr>
   </w:style>
-  <w:style w:type="numbering" w:default="1" w:styleId="NoList">
+  <w:style w:type="numbering" w:default="1" w:styleId="Nessunelenco">
     <w:name w:val="No List"/>
     <w:uiPriority w:val="99"/>
     <w:semiHidden/>
@@ -4812,7 +4893,7 @@
 </file>
 
 <file path=customXml/itemProps1.xml><?xml version="1.0" encoding="utf-8"?>
-<ds:datastoreItem xmlns:ds="http://schemas.openxmlformats.org/officeDocument/2006/customXml" ds:itemID="{4727A260-6FEB-9043-9253-09D3350E7088}">
+<ds:datastoreItem xmlns:ds="http://schemas.openxmlformats.org/officeDocument/2006/customXml" ds:itemID="{E3F1E0A6-3662-431D-86CA-9F087EE3B97E}">
   <ds:schemaRefs>
     <ds:schemaRef ds:uri="http://schemas.openxmlformats.org/officeDocument/2006/bibliography"/>
   </ds:schemaRefs>

--- a/4_Diari/Modello Diario v2.docx
+++ b/4_Diari/Modello Diario v2.docx
@@ -485,6 +485,503 @@
                 <w:rFonts w:ascii="Arial" w:hAnsi="Arial" w:cs="Arial"/>
               </w:rPr>
               <w:t>Scegliere definitivamente il linguaggio, consultarlo e iniziare a sviluppare il core dell’applicazione</w:t>
+            </w:r>
+          </w:p>
+        </w:tc>
+      </w:tr>
+    </w:tbl>
+    <w:p>
+      <w:pPr>
+        <w:rPr>
+          <w:rFonts w:ascii="Arial" w:hAnsi="Arial" w:cs="Arial"/>
+        </w:rPr>
+      </w:pPr>
+    </w:p>
+    <w:p>
+      <w:pPr>
+        <w:rPr>
+          <w:rFonts w:ascii="Arial" w:hAnsi="Arial" w:cs="Arial"/>
+        </w:rPr>
+      </w:pPr>
+    </w:p>
+    <w:p>
+      <w:pPr>
+        <w:rPr>
+          <w:rFonts w:ascii="Arial" w:hAnsi="Arial" w:cs="Arial"/>
+        </w:rPr>
+      </w:pPr>
+    </w:p>
+    <w:p>
+      <w:pPr>
+        <w:rPr>
+          <w:rFonts w:ascii="Arial" w:hAnsi="Arial" w:cs="Arial"/>
+        </w:rPr>
+      </w:pPr>
+    </w:p>
+    <w:tbl>
+      <w:tblPr>
+        <w:tblStyle w:val="Grigliatabella"/>
+        <w:tblW w:w="5000" w:type="pct"/>
+        <w:tblLook w:val="04A0" w:firstRow="1" w:lastRow="0" w:firstColumn="1" w:lastColumn="0" w:noHBand="0" w:noVBand="1"/>
+      </w:tblPr>
+      <w:tblGrid>
+        <w:gridCol w:w="2463"/>
+        <w:gridCol w:w="2463"/>
+        <w:gridCol w:w="2464"/>
+        <w:gridCol w:w="2464"/>
+      </w:tblGrid>
+      <w:tr>
+        <w:trPr>
+          <w:trHeight w:val="199"/>
+        </w:trPr>
+        <w:tc>
+          <w:tcPr>
+            <w:tcW w:w="1250" w:type="pct"/>
+            <w:vAlign w:val="center"/>
+          </w:tcPr>
+          <w:p>
+            <w:pPr>
+              <w:rPr>
+                <w:rFonts w:ascii="Arial" w:hAnsi="Arial" w:cs="Arial"/>
+              </w:rPr>
+            </w:pPr>
+            <w:r>
+              <w:rPr>
+                <w:rFonts w:ascii="Arial" w:hAnsi="Arial" w:cs="Arial"/>
+              </w:rPr>
+              <w:t>Luogo</w:t>
+            </w:r>
+          </w:p>
+        </w:tc>
+        <w:tc>
+          <w:tcPr>
+            <w:tcW w:w="3750" w:type="pct"/>
+            <w:gridSpan w:val="3"/>
+            <w:vAlign w:val="center"/>
+          </w:tcPr>
+          <w:p>
+            <w:pPr>
+              <w:rPr>
+                <w:rFonts w:ascii="Arial" w:hAnsi="Arial" w:cs="Arial"/>
+              </w:rPr>
+            </w:pPr>
+            <w:r>
+              <w:rPr>
+                <w:rFonts w:ascii="Arial" w:hAnsi="Arial" w:cs="Arial"/>
+              </w:rPr>
+              <w:t>CPT Trevano</w:t>
+            </w:r>
+          </w:p>
+        </w:tc>
+      </w:tr>
+      <w:tr>
+        <w:trPr>
+          <w:trHeight w:val="196"/>
+        </w:trPr>
+        <w:tc>
+          <w:tcPr>
+            <w:tcW w:w="1250" w:type="pct"/>
+            <w:vAlign w:val="center"/>
+          </w:tcPr>
+          <w:p>
+            <w:pPr>
+              <w:rPr>
+                <w:rFonts w:ascii="Arial" w:hAnsi="Arial" w:cs="Arial"/>
+              </w:rPr>
+            </w:pPr>
+            <w:r>
+              <w:rPr>
+                <w:rFonts w:ascii="Arial" w:hAnsi="Arial" w:cs="Arial"/>
+              </w:rPr>
+              <w:t>Data</w:t>
+            </w:r>
+          </w:p>
+        </w:tc>
+        <w:tc>
+          <w:tcPr>
+            <w:tcW w:w="3750" w:type="pct"/>
+            <w:gridSpan w:val="3"/>
+            <w:vAlign w:val="center"/>
+          </w:tcPr>
+          <w:p>
+            <w:pPr>
+              <w:rPr>
+                <w:rFonts w:ascii="Arial" w:hAnsi="Arial" w:cs="Arial"/>
+              </w:rPr>
+            </w:pPr>
+            <w:r>
+              <w:rPr>
+                <w:rFonts w:ascii="Arial" w:hAnsi="Arial" w:cs="Arial"/>
+              </w:rPr>
+              <w:t>0</w:t>
+            </w:r>
+            <w:r>
+              <w:rPr>
+                <w:rFonts w:ascii="Arial" w:hAnsi="Arial" w:cs="Arial"/>
+              </w:rPr>
+              <w:t>9</w:t>
+            </w:r>
+            <w:r>
+              <w:rPr>
+                <w:rFonts w:ascii="Arial" w:hAnsi="Arial" w:cs="Arial"/>
+              </w:rPr>
+              <w:t>.10.2024</w:t>
+            </w:r>
+          </w:p>
+        </w:tc>
+      </w:tr>
+      <w:tr>
+        <w:trPr>
+          <w:trHeight w:val="196"/>
+        </w:trPr>
+        <w:tc>
+          <w:tcPr>
+            <w:tcW w:w="1250" w:type="pct"/>
+            <w:vAlign w:val="center"/>
+          </w:tcPr>
+          <w:p>
+            <w:pPr>
+              <w:rPr>
+                <w:rFonts w:ascii="Arial" w:hAnsi="Arial" w:cs="Arial"/>
+              </w:rPr>
+            </w:pPr>
+            <w:r>
+              <w:rPr>
+                <w:rFonts w:ascii="Arial" w:hAnsi="Arial" w:cs="Arial"/>
+              </w:rPr>
+              <w:t>Mattino</w:t>
+            </w:r>
+          </w:p>
+        </w:tc>
+        <w:tc>
+          <w:tcPr>
+            <w:tcW w:w="1250" w:type="pct"/>
+            <w:vAlign w:val="center"/>
+          </w:tcPr>
+          <w:p>
+            <w:pPr>
+              <w:rPr>
+                <w:rFonts w:ascii="Arial" w:hAnsi="Arial" w:cs="Arial"/>
+              </w:rPr>
+            </w:pPr>
+            <w:r>
+              <w:rPr>
+                <w:rFonts w:ascii="Arial" w:hAnsi="Arial" w:cs="Arial"/>
+              </w:rPr>
+              <w:t>8:20 – 11:35</w:t>
+            </w:r>
+          </w:p>
+        </w:tc>
+        <w:tc>
+          <w:tcPr>
+            <w:tcW w:w="1250" w:type="pct"/>
+            <w:vAlign w:val="center"/>
+          </w:tcPr>
+          <w:p>
+            <w:pPr>
+              <w:rPr>
+                <w:rFonts w:ascii="Arial" w:hAnsi="Arial" w:cs="Arial"/>
+              </w:rPr>
+            </w:pPr>
+            <w:r>
+              <w:rPr>
+                <w:rFonts w:ascii="Arial" w:hAnsi="Arial" w:cs="Arial"/>
+              </w:rPr>
+              <w:t>Pomeriggio</w:t>
+            </w:r>
+          </w:p>
+        </w:tc>
+        <w:tc>
+          <w:tcPr>
+            <w:tcW w:w="1250" w:type="pct"/>
+            <w:vAlign w:val="center"/>
+          </w:tcPr>
+          <w:p>
+            <w:pPr>
+              <w:rPr>
+                <w:rFonts w:ascii="Arial" w:hAnsi="Arial" w:cs="Arial"/>
+              </w:rPr>
+            </w:pPr>
+            <w:r>
+              <w:rPr>
+                <w:rFonts w:ascii="Arial" w:hAnsi="Arial" w:cs="Arial"/>
+              </w:rPr>
+              <w:t>12:30 – 15:45</w:t>
+            </w:r>
+          </w:p>
+        </w:tc>
+      </w:tr>
+    </w:tbl>
+    <w:p>
+      <w:pPr>
+        <w:rPr>
+          <w:rFonts w:ascii="Arial" w:hAnsi="Arial" w:cs="Arial"/>
+        </w:rPr>
+      </w:pPr>
+    </w:p>
+    <w:tbl>
+      <w:tblPr>
+        <w:tblStyle w:val="Grigliatabella"/>
+        <w:tblW w:w="0" w:type="auto"/>
+        <w:tblLook w:val="04A0" w:firstRow="1" w:lastRow="0" w:firstColumn="1" w:lastColumn="0" w:noHBand="0" w:noVBand="1"/>
+      </w:tblPr>
+      <w:tblGrid>
+        <w:gridCol w:w="9854"/>
+      </w:tblGrid>
+      <w:tr>
+        <w:tc>
+          <w:tcPr>
+            <w:tcW w:w="9854" w:type="dxa"/>
+            <w:shd w:val="clear" w:color="auto" w:fill="D9D9D9" w:themeFill="background1" w:themeFillShade="D9"/>
+          </w:tcPr>
+          <w:p>
+            <w:pPr>
+              <w:rPr>
+                <w:rFonts w:ascii="Arial" w:hAnsi="Arial" w:cs="Arial"/>
+              </w:rPr>
+            </w:pPr>
+            <w:r>
+              <w:rPr>
+                <w:rFonts w:ascii="Arial" w:hAnsi="Arial" w:cs="Arial"/>
+              </w:rPr>
+              <w:t>Lavori svolti</w:t>
+            </w:r>
+          </w:p>
+        </w:tc>
+      </w:tr>
+      <w:tr>
+        <w:trPr>
+          <w:trHeight w:val="634"/>
+        </w:trPr>
+        <w:tc>
+          <w:tcPr>
+            <w:tcW w:w="9854" w:type="dxa"/>
+          </w:tcPr>
+          <w:p>
+            <w:pPr>
+              <w:rPr>
+                <w:rFonts w:ascii="Arial" w:hAnsi="Arial" w:cs="Arial"/>
+              </w:rPr>
+            </w:pPr>
+            <w:r>
+              <w:rPr>
+                <w:rFonts w:ascii="Arial" w:hAnsi="Arial" w:cs="Arial"/>
+              </w:rPr>
+              <w:t>Scelta (quasi 100%) linguaggio(</w:t>
+            </w:r>
+            <w:proofErr w:type="spellStart"/>
+            <w:r>
+              <w:rPr>
+                <w:rFonts w:ascii="Arial" w:hAnsi="Arial" w:cs="Arial"/>
+              </w:rPr>
+              <w:t>python</w:t>
+            </w:r>
+            <w:proofErr w:type="spellEnd"/>
+            <w:r>
+              <w:rPr>
+                <w:rFonts w:ascii="Arial" w:hAnsi="Arial" w:cs="Arial"/>
+              </w:rPr>
+              <w:t>).</w:t>
+            </w:r>
+          </w:p>
+          <w:p>
+            <w:pPr>
+              <w:rPr>
+                <w:rFonts w:ascii="Arial" w:hAnsi="Arial" w:cs="Arial"/>
+              </w:rPr>
+            </w:pPr>
+            <w:r>
+              <w:rPr>
+                <w:rFonts w:ascii="Arial" w:hAnsi="Arial" w:cs="Arial"/>
+              </w:rPr>
+              <w:t>Sviluppo di un piccolo programma per comprendere le funzionalità delle varie librerie scaricate.</w:t>
+            </w:r>
+          </w:p>
+          <w:p>
+            <w:pPr>
+              <w:rPr>
+                <w:rFonts w:ascii="Arial" w:hAnsi="Arial" w:cs="Arial"/>
+              </w:rPr>
+            </w:pPr>
+            <w:r>
+              <w:rPr>
+                <w:rFonts w:ascii="Arial" w:hAnsi="Arial" w:cs="Arial"/>
+              </w:rPr>
+              <w:t>Ricerca di un modo per disegnare su una qualsiasi finestra mantenendo il programma in background.</w:t>
+            </w:r>
+          </w:p>
+        </w:tc>
+      </w:tr>
+    </w:tbl>
+    <w:p>
+      <w:pPr>
+        <w:rPr>
+          <w:rFonts w:ascii="Arial" w:hAnsi="Arial" w:cs="Arial"/>
+        </w:rPr>
+      </w:pPr>
+    </w:p>
+    <w:tbl>
+      <w:tblPr>
+        <w:tblStyle w:val="Grigliatabella"/>
+        <w:tblW w:w="0" w:type="auto"/>
+        <w:tblLook w:val="04A0" w:firstRow="1" w:lastRow="0" w:firstColumn="1" w:lastColumn="0" w:noHBand="0" w:noVBand="1"/>
+      </w:tblPr>
+      <w:tblGrid>
+        <w:gridCol w:w="9854"/>
+      </w:tblGrid>
+      <w:tr>
+        <w:tc>
+          <w:tcPr>
+            <w:tcW w:w="9854" w:type="dxa"/>
+            <w:shd w:val="clear" w:color="auto" w:fill="D9D9D9" w:themeFill="background1" w:themeFillShade="D9"/>
+          </w:tcPr>
+          <w:p>
+            <w:pPr>
+              <w:rPr>
+                <w:rFonts w:ascii="Arial" w:hAnsi="Arial" w:cs="Arial"/>
+              </w:rPr>
+            </w:pPr>
+            <w:r>
+              <w:rPr>
+                <w:rFonts w:ascii="Arial" w:hAnsi="Arial" w:cs="Arial"/>
+              </w:rPr>
+              <w:t>Problemi riscontrati e soluzioni adottate</w:t>
+            </w:r>
+          </w:p>
+        </w:tc>
+      </w:tr>
+      <w:tr>
+        <w:tc>
+          <w:tcPr>
+            <w:tcW w:w="9854" w:type="dxa"/>
+          </w:tcPr>
+          <w:p>
+            <w:pPr>
+              <w:rPr>
+                <w:rFonts w:ascii="Arial" w:hAnsi="Arial" w:cs="Arial"/>
+              </w:rPr>
+            </w:pPr>
+            <w:r>
+              <w:rPr>
+                <w:rFonts w:ascii="Arial" w:hAnsi="Arial" w:cs="Arial"/>
+              </w:rPr>
+              <w:t>Non sono ancora riuscito a trovare un modo per disegnare su una qualsiasi finestra</w:t>
+            </w:r>
+          </w:p>
+        </w:tc>
+      </w:tr>
+    </w:tbl>
+    <w:p>
+      <w:pPr>
+        <w:rPr>
+          <w:rFonts w:ascii="Arial" w:hAnsi="Arial" w:cs="Arial"/>
+        </w:rPr>
+      </w:pPr>
+    </w:p>
+    <w:tbl>
+      <w:tblPr>
+        <w:tblStyle w:val="Grigliatabella"/>
+        <w:tblW w:w="0" w:type="auto"/>
+        <w:tblLook w:val="04A0" w:firstRow="1" w:lastRow="0" w:firstColumn="1" w:lastColumn="0" w:noHBand="0" w:noVBand="1"/>
+      </w:tblPr>
+      <w:tblGrid>
+        <w:gridCol w:w="9854"/>
+      </w:tblGrid>
+      <w:tr>
+        <w:tc>
+          <w:tcPr>
+            <w:tcW w:w="9854" w:type="dxa"/>
+            <w:shd w:val="clear" w:color="auto" w:fill="D9D9D9" w:themeFill="background1" w:themeFillShade="D9"/>
+          </w:tcPr>
+          <w:p>
+            <w:pPr>
+              <w:rPr>
+                <w:rFonts w:ascii="Arial" w:hAnsi="Arial" w:cs="Arial"/>
+              </w:rPr>
+            </w:pPr>
+            <w:r>
+              <w:rPr>
+                <w:rFonts w:ascii="Arial" w:hAnsi="Arial" w:cs="Arial"/>
+              </w:rPr>
+              <w:t>Punto della situazione rispetto alla pianificazione</w:t>
+            </w:r>
+          </w:p>
+        </w:tc>
+      </w:tr>
+      <w:tr>
+        <w:tc>
+          <w:tcPr>
+            <w:tcW w:w="9854" w:type="dxa"/>
+          </w:tcPr>
+          <w:p>
+            <w:pPr>
+              <w:rPr>
+                <w:rFonts w:ascii="Arial" w:hAnsi="Arial" w:cs="Arial"/>
+              </w:rPr>
+            </w:pPr>
+            <w:r>
+              <w:rPr>
+                <w:rFonts w:ascii="Arial" w:hAnsi="Arial" w:cs="Arial"/>
+              </w:rPr>
+              <w:t>Più che discreto</w:t>
+            </w:r>
+          </w:p>
+        </w:tc>
+      </w:tr>
+    </w:tbl>
+    <w:p>
+      <w:pPr>
+        <w:rPr>
+          <w:rFonts w:ascii="Arial" w:hAnsi="Arial" w:cs="Arial"/>
+        </w:rPr>
+      </w:pPr>
+    </w:p>
+    <w:tbl>
+      <w:tblPr>
+        <w:tblStyle w:val="Grigliatabella"/>
+        <w:tblW w:w="0" w:type="auto"/>
+        <w:tblLook w:val="04A0" w:firstRow="1" w:lastRow="0" w:firstColumn="1" w:lastColumn="0" w:noHBand="0" w:noVBand="1"/>
+      </w:tblPr>
+      <w:tblGrid>
+        <w:gridCol w:w="9854"/>
+      </w:tblGrid>
+      <w:tr>
+        <w:tc>
+          <w:tcPr>
+            <w:tcW w:w="9854" w:type="dxa"/>
+            <w:shd w:val="clear" w:color="auto" w:fill="D9D9D9" w:themeFill="background1" w:themeFillShade="D9"/>
+          </w:tcPr>
+          <w:p>
+            <w:pPr>
+              <w:rPr>
+                <w:rFonts w:ascii="Arial" w:hAnsi="Arial" w:cs="Arial"/>
+              </w:rPr>
+            </w:pPr>
+            <w:r>
+              <w:rPr>
+                <w:rFonts w:ascii="Arial" w:hAnsi="Arial" w:cs="Arial"/>
+              </w:rPr>
+              <w:t>Programma di massima per la prossima giornata di lavoro</w:t>
+            </w:r>
+          </w:p>
+        </w:tc>
+      </w:tr>
+      <w:tr>
+        <w:tc>
+          <w:tcPr>
+            <w:tcW w:w="9854" w:type="dxa"/>
+          </w:tcPr>
+          <w:p>
+            <w:pPr>
+              <w:rPr>
+                <w:rFonts w:ascii="Arial" w:hAnsi="Arial" w:cs="Arial"/>
+              </w:rPr>
+            </w:pPr>
+            <w:r>
+              <w:rPr>
+                <w:rFonts w:ascii="Arial" w:hAnsi="Arial" w:cs="Arial"/>
+              </w:rPr>
+              <w:t>Risolvere i problemi riscontrati e partire con il vero sviluppo dell’applicazione</w:t>
             </w:r>
             <w:bookmarkStart w:id="3" w:name="_GoBack"/>
             <w:bookmarkEnd w:id="3"/>
@@ -3998,6 +4495,7 @@
     <w:rsid w:val="00283BFA"/>
     <w:rsid w:val="002A3EDE"/>
     <w:rsid w:val="002E249D"/>
+    <w:rsid w:val="002F71CB"/>
     <w:rsid w:val="00304ECD"/>
     <w:rsid w:val="003158F0"/>
     <w:rsid w:val="00331C62"/>
@@ -4893,7 +5391,7 @@
 </file>
 
 <file path=customXml/itemProps1.xml><?xml version="1.0" encoding="utf-8"?>
-<ds:datastoreItem xmlns:ds="http://schemas.openxmlformats.org/officeDocument/2006/customXml" ds:itemID="{E3F1E0A6-3662-431D-86CA-9F087EE3B97E}">
+<ds:datastoreItem xmlns:ds="http://schemas.openxmlformats.org/officeDocument/2006/customXml" ds:itemID="{7809FFCF-57A4-4748-B6A9-A6264785AC04}">
   <ds:schemaRefs>
     <ds:schemaRef ds:uri="http://schemas.openxmlformats.org/officeDocument/2006/bibliography"/>
   </ds:schemaRefs>
